--- a/Abstract.docx
+++ b/Abstract.docx
@@ -5,198 +5,450 @@
     <w:p>
       <w:pPr>
         <w:rPr>
+          <w:b/>
+          <w:sz w:val="24"/>
+          <w:szCs w:val="24"/>
+        </w:rPr>
+      </w:pPr>
+      <w:r>
+        <w:rPr>
+          <w:b/>
+          <w:sz w:val="24"/>
+          <w:szCs w:val="24"/>
+        </w:rPr>
+        <w:t xml:space="preserve">                                      </w:t>
+      </w:r>
+      <w:r>
+        <w:rPr>
+          <w:b/>
+          <w:sz w:val="24"/>
+          <w:szCs w:val="24"/>
+        </w:rPr>
+        <w:t xml:space="preserve">Energy cost of </w:t>
+      </w:r>
+      <w:r>
+        <w:rPr>
+          <w:b/>
+          <w:sz w:val="24"/>
+          <w:szCs w:val="24"/>
+        </w:rPr>
+        <w:t xml:space="preserve">protein </w:t>
+      </w:r>
+      <w:r>
+        <w:rPr>
+          <w:b/>
+          <w:sz w:val="24"/>
+          <w:szCs w:val="24"/>
+        </w:rPr>
+        <w:t>gradient formation in cells</w:t>
+      </w:r>
+    </w:p>
+    <w:p>
+      <w:pPr>
+        <w:rPr>
+          <w:b/>
+          <w:sz w:val="24"/>
+          <w:szCs w:val="24"/>
+        </w:rPr>
+      </w:pPr>
+    </w:p>
+    <w:p>
+      <w:pPr>
+        <w:rPr>
           <w:sz w:val="24"/>
           <w:szCs w:val="24"/>
         </w:rPr>
       </w:pPr>
       <w:bookmarkStart w:id="0" w:name="_heading=h.gjdgxs" w:colFirst="0" w:colLast="0"/>
+      <w:bookmarkEnd w:id="0"/>
+      <w:r>
+        <w:rPr>
+          <w:sz w:val="24"/>
+          <w:szCs w:val="24"/>
+        </w:rPr>
+        <w:t>Cells make protein gradients for various purposes</w:t>
+      </w:r>
+      <w:r>
+        <w:rPr>
+          <w:sz w:val="24"/>
+          <w:szCs w:val="24"/>
+        </w:rPr>
+        <w:t>, such as establishing position information in development [</w:t>
+      </w:r>
+      <w:r>
+        <w:rPr>
+          <w:sz w:val="24"/>
+          <w:szCs w:val="24"/>
+        </w:rPr>
+        <w:t>1</w:t>
+      </w:r>
+      <w:r>
+        <w:rPr>
+          <w:sz w:val="24"/>
+          <w:szCs w:val="24"/>
+        </w:rPr>
+        <w:t xml:space="preserve">] or </w:t>
+      </w:r>
+      <w:r>
+        <w:rPr>
+          <w:sz w:val="24"/>
+          <w:szCs w:val="24"/>
+        </w:rPr>
+        <w:t xml:space="preserve">defining cell polarity in the process of cell division []. </w:t>
+      </w:r>
+      <w:r>
+        <w:rPr>
+          <w:sz w:val="24"/>
+          <w:szCs w:val="24"/>
+        </w:rPr>
+        <w:t>The two kinds of mechanisms for making gradients that are reported in the</w:t>
+      </w:r>
+      <w:r>
+        <w:rPr>
+          <w:sz w:val="24"/>
+          <w:szCs w:val="24"/>
+        </w:rPr>
+        <w:t xml:space="preserve"> literature are through diffusion and active transportation. </w:t>
+      </w:r>
+      <w:r>
+        <w:rPr>
+          <w:sz w:val="24"/>
+          <w:szCs w:val="24"/>
+        </w:rPr>
+        <w:t xml:space="preserve">An example of the first would be </w:t>
+      </w:r>
+      <w:proofErr w:type="spellStart"/>
+      <w:r>
+        <w:rPr>
+          <w:sz w:val="24"/>
+          <w:szCs w:val="24"/>
+        </w:rPr>
+        <w:t>bicoid</w:t>
+      </w:r>
+      <w:proofErr w:type="spellEnd"/>
+      <w:r>
+        <w:rPr>
+          <w:sz w:val="24"/>
+          <w:szCs w:val="24"/>
+        </w:rPr>
+        <w:t xml:space="preserve"> protein gradient in Drosophila embryo</w:t>
+      </w:r>
+      <w:r>
+        <w:rPr>
+          <w:sz w:val="24"/>
+          <w:szCs w:val="24"/>
+        </w:rPr>
+        <w:t xml:space="preserve"> formed by diffusion</w:t>
+      </w:r>
+      <w:r>
+        <w:rPr>
+          <w:sz w:val="24"/>
+          <w:szCs w:val="24"/>
+        </w:rPr>
+        <w:t>, which</w:t>
+      </w:r>
+      <w:r>
+        <w:rPr>
+          <w:sz w:val="24"/>
+          <w:szCs w:val="24"/>
+        </w:rPr>
+        <w:t xml:space="preserve"> provides positional information to the nuclei</w:t>
+      </w:r>
+      <w:r>
+        <w:rPr>
+          <w:sz w:val="24"/>
+          <w:szCs w:val="24"/>
+        </w:rPr>
+        <w:t xml:space="preserve"> [</w:t>
+      </w:r>
+      <w:r>
+        <w:rPr>
+          <w:sz w:val="24"/>
+          <w:szCs w:val="24"/>
+        </w:rPr>
+        <w:t>2</w:t>
+      </w:r>
+      <w:r>
+        <w:rPr>
+          <w:sz w:val="24"/>
+          <w:szCs w:val="24"/>
+        </w:rPr>
+        <w:t>]</w:t>
+      </w:r>
+      <w:r>
+        <w:rPr>
+          <w:sz w:val="24"/>
+          <w:szCs w:val="24"/>
+        </w:rPr>
+        <w:t xml:space="preserve">. Smy1 motor gradient along actin filaments </w:t>
+      </w:r>
+      <w:r>
+        <w:rPr>
+          <w:sz w:val="24"/>
+          <w:szCs w:val="24"/>
+        </w:rPr>
+        <w:t xml:space="preserve">by active transport </w:t>
+      </w:r>
+      <w:r>
+        <w:rPr>
+          <w:sz w:val="24"/>
+          <w:szCs w:val="24"/>
+        </w:rPr>
+        <w:t>is an example of the second case</w:t>
+      </w:r>
+      <w:r>
+        <w:rPr>
+          <w:sz w:val="24"/>
+          <w:szCs w:val="24"/>
+        </w:rPr>
+        <w:t>, which helps regulate the filament length</w:t>
+      </w:r>
+      <w:r>
+        <w:rPr>
+          <w:sz w:val="24"/>
+          <w:szCs w:val="24"/>
+        </w:rPr>
+        <w:t xml:space="preserve"> [</w:t>
+      </w:r>
+      <w:r>
+        <w:rPr>
+          <w:sz w:val="24"/>
+          <w:szCs w:val="24"/>
+        </w:rPr>
+        <w:t>3</w:t>
+      </w:r>
+      <w:r>
+        <w:rPr>
+          <w:sz w:val="24"/>
+          <w:szCs w:val="24"/>
+        </w:rPr>
+        <w:t>]</w:t>
+      </w:r>
+      <w:r>
+        <w:rPr>
+          <w:sz w:val="24"/>
+          <w:szCs w:val="24"/>
+        </w:rPr>
+        <w:t xml:space="preserve">. </w:t>
+      </w:r>
+      <w:r>
+        <w:rPr>
+          <w:sz w:val="24"/>
+          <w:szCs w:val="24"/>
+        </w:rPr>
+        <w:t>Establishing and maintaining these gradients require cells to spend energy.</w:t>
+      </w:r>
+      <w:r>
+        <w:rPr>
+          <w:sz w:val="24"/>
+          <w:szCs w:val="24"/>
+        </w:rPr>
+        <w:t xml:space="preserve"> </w:t>
+      </w:r>
+      <w:r>
+        <w:rPr>
+          <w:sz w:val="24"/>
+          <w:szCs w:val="24"/>
+        </w:rPr>
+        <w:t xml:space="preserve"> </w:t>
+      </w:r>
+      <w:r>
+        <w:rPr>
+          <w:sz w:val="24"/>
+          <w:szCs w:val="24"/>
+        </w:rPr>
+        <w:t xml:space="preserve">In this talk I examine different mechanisms of active gradient formation in cells and estimate the energy costs associated with them. I also consider the scaling of the energy expenditure with cell size for the two different models of gradient formation. </w:t>
+      </w:r>
+    </w:p>
+    <w:p>
+      <w:pPr>
+        <w:rPr>
+          <w:sz w:val="24"/>
+          <w:szCs w:val="24"/>
+        </w:rPr>
+      </w:pPr>
+    </w:p>
+    <w:p>
+      <w:pPr>
+        <w:rPr>
+          <w:b/>
+          <w:bCs/>
+          <w:sz w:val="24"/>
+          <w:szCs w:val="24"/>
+        </w:rPr>
+      </w:pPr>
+      <w:r>
+        <w:rPr>
+          <w:b/>
+          <w:bCs/>
+          <w:sz w:val="24"/>
+          <w:szCs w:val="24"/>
+        </w:rPr>
+        <w:t>References:</w:t>
+      </w:r>
+    </w:p>
+    <w:p>
+      <w:r>
+        <w:rPr>
+          <w:sz w:val="24"/>
+          <w:szCs w:val="24"/>
+        </w:rPr>
+        <w:t xml:space="preserve">[1] </w:t>
+      </w:r>
+      <w:proofErr w:type="spellStart"/>
+      <w:r>
+        <w:t>Ortrud</w:t>
+      </w:r>
+      <w:proofErr w:type="spellEnd"/>
+      <w:r>
+        <w:t xml:space="preserve"> </w:t>
+      </w:r>
+      <w:proofErr w:type="spellStart"/>
+      <w:r>
+        <w:t>Wartlick</w:t>
+      </w:r>
+      <w:proofErr w:type="spellEnd"/>
+      <w:r>
+        <w:t xml:space="preserve">, Anna </w:t>
+      </w:r>
+      <w:proofErr w:type="spellStart"/>
+      <w:r>
+        <w:t>Kicheva</w:t>
+      </w:r>
+      <w:proofErr w:type="spellEnd"/>
+      <w:r>
+        <w:t xml:space="preserve">, and Marcos </w:t>
+      </w:r>
+      <w:proofErr w:type="spellStart"/>
+      <w:r>
+        <w:t>Gonza</w:t>
+      </w:r>
+      <w:proofErr w:type="spellEnd"/>
+      <w:r>
+        <w:t xml:space="preserve"> ́</w:t>
+      </w:r>
+      <w:proofErr w:type="spellStart"/>
+      <w:r>
+        <w:t>lez-Gaita</w:t>
+      </w:r>
+      <w:proofErr w:type="spellEnd"/>
+      <w:r>
+        <w:t xml:space="preserve"> ́</w:t>
+      </w:r>
+      <w:r>
+        <w:t xml:space="preserve">, </w:t>
+      </w:r>
+      <w:r>
+        <w:t>Morphogen Gradient Formation</w:t>
+      </w:r>
+      <w:r>
+        <w:t>.</w:t>
+      </w:r>
+    </w:p>
+    <w:p>
+      <w:r>
+        <w:t xml:space="preserve">[2] </w:t>
+      </w:r>
+      <w:r>
+        <w:t>Oliver Grimm1, Mathieu Coppey2,</w:t>
+      </w:r>
+      <w:r>
+        <w:t xml:space="preserve"> </w:t>
+      </w:r>
+      <w:r>
+        <w:t xml:space="preserve">and Eric </w:t>
+      </w:r>
+      <w:proofErr w:type="spellStart"/>
+      <w:r>
+        <w:t>Wieschaus</w:t>
+      </w:r>
+      <w:proofErr w:type="spellEnd"/>
+      <w:r>
+        <w:t xml:space="preserve">, </w:t>
+      </w:r>
+      <w:r>
+        <w:t>Modelling the Bicoid gradient</w:t>
+      </w:r>
+      <w:r>
+        <w:t>.</w:t>
+      </w:r>
+    </w:p>
+    <w:p>
+      <w:r>
+        <w:t xml:space="preserve">[3] </w:t>
+      </w:r>
+      <w:proofErr w:type="spellStart"/>
+      <w:r>
+        <w:t>Lishibanya</w:t>
+      </w:r>
+      <w:proofErr w:type="spellEnd"/>
+      <w:r>
+        <w:t xml:space="preserve"> Mohapatra, Thibaut J. </w:t>
+      </w:r>
+      <w:proofErr w:type="spellStart"/>
+      <w:r>
+        <w:t>Lagny</w:t>
+      </w:r>
+      <w:proofErr w:type="spellEnd"/>
+      <w:r>
+        <w:t>,</w:t>
+      </w:r>
+      <w:r>
+        <w:t xml:space="preserve"> </w:t>
+      </w:r>
+      <w:r>
+        <w:t xml:space="preserve">David </w:t>
+      </w:r>
+      <w:proofErr w:type="spellStart"/>
+      <w:r>
+        <w:t>Harbage</w:t>
+      </w:r>
+      <w:proofErr w:type="spellEnd"/>
+      <w:r>
+        <w:t xml:space="preserve">, </w:t>
+      </w:r>
+      <w:proofErr w:type="spellStart"/>
+      <w:r>
+        <w:t>Predrag</w:t>
+      </w:r>
+      <w:proofErr w:type="spellEnd"/>
+      <w:r>
+        <w:t xml:space="preserve"> R. </w:t>
+      </w:r>
+      <w:proofErr w:type="spellStart"/>
+      <w:r>
+        <w:t>Jelenkovic</w:t>
+      </w:r>
+      <w:proofErr w:type="spellEnd"/>
+      <w:r>
+        <w:t xml:space="preserve">, and </w:t>
+      </w:r>
+      <w:proofErr w:type="spellStart"/>
+      <w:r>
+        <w:t>Jané</w:t>
+      </w:r>
+      <w:proofErr w:type="spellEnd"/>
+      <w:r>
+        <w:t xml:space="preserve"> </w:t>
+      </w:r>
+      <w:proofErr w:type="spellStart"/>
+      <w:r>
+        <w:t>Kondev</w:t>
+      </w:r>
+      <w:proofErr w:type="spellEnd"/>
+      <w:r>
+        <w:t>.</w:t>
+      </w:r>
+    </w:p>
+    <w:p>
+      <w:pPr>
+        <w:rPr>
+          <w:sz w:val="24"/>
+          <w:szCs w:val="24"/>
+        </w:rPr>
+      </w:pPr>
       <w:bookmarkStart w:id="1" w:name="_GoBack"/>
-      <w:bookmarkEnd w:id="0"/>
       <w:bookmarkEnd w:id="1"/>
-      <w:r>
-        <w:rPr>
-          <w:sz w:val="24"/>
-          <w:szCs w:val="24"/>
-        </w:rPr>
-        <w:t xml:space="preserve">Cells make protein gradients for various purposes, either in the cytosol or along filaments. An example of the first would be </w:t>
-      </w:r>
-      <w:proofErr w:type="spellStart"/>
-      <w:r>
-        <w:rPr>
-          <w:sz w:val="24"/>
-          <w:szCs w:val="24"/>
-        </w:rPr>
-        <w:t>bicoid</w:t>
-      </w:r>
-      <w:proofErr w:type="spellEnd"/>
-      <w:r>
-        <w:rPr>
-          <w:sz w:val="24"/>
-          <w:szCs w:val="24"/>
-        </w:rPr>
-        <w:t xml:space="preserve"> protein gradient in Drosophila embryo</w:t>
-      </w:r>
-      <w:r>
-        <w:rPr>
-          <w:sz w:val="24"/>
-          <w:szCs w:val="24"/>
-        </w:rPr>
-        <w:t xml:space="preserve"> formed by diffusion</w:t>
-      </w:r>
-      <w:r>
-        <w:rPr>
-          <w:sz w:val="24"/>
-          <w:szCs w:val="24"/>
-        </w:rPr>
-        <w:t>, which</w:t>
-      </w:r>
-      <w:r>
-        <w:rPr>
-          <w:sz w:val="24"/>
-          <w:szCs w:val="24"/>
-        </w:rPr>
-        <w:t xml:space="preserve"> provides positional information to the nuclei</w:t>
-      </w:r>
-      <w:r>
-        <w:rPr>
-          <w:sz w:val="24"/>
-          <w:szCs w:val="24"/>
-        </w:rPr>
-        <w:t xml:space="preserve"> []</w:t>
-      </w:r>
-      <w:r>
-        <w:rPr>
-          <w:sz w:val="24"/>
-          <w:szCs w:val="24"/>
-        </w:rPr>
-        <w:t xml:space="preserve">. Smy1 motor gradient along actin filaments </w:t>
-      </w:r>
-      <w:r>
-        <w:rPr>
-          <w:sz w:val="24"/>
-          <w:szCs w:val="24"/>
-        </w:rPr>
-        <w:t xml:space="preserve">by active transport </w:t>
-      </w:r>
-      <w:r>
-        <w:rPr>
-          <w:sz w:val="24"/>
-          <w:szCs w:val="24"/>
-        </w:rPr>
-        <w:t>is an example of the second case</w:t>
-      </w:r>
-      <w:r>
-        <w:rPr>
-          <w:sz w:val="24"/>
-          <w:szCs w:val="24"/>
-        </w:rPr>
-        <w:t>, which helps regulate the filament length</w:t>
-      </w:r>
-      <w:r>
-        <w:rPr>
-          <w:sz w:val="24"/>
-          <w:szCs w:val="24"/>
-        </w:rPr>
-        <w:t xml:space="preserve"> []</w:t>
-      </w:r>
-      <w:r>
-        <w:rPr>
-          <w:sz w:val="24"/>
-          <w:szCs w:val="24"/>
-        </w:rPr>
-        <w:t xml:space="preserve">. </w:t>
-      </w:r>
-      <w:r>
-        <w:rPr>
-          <w:sz w:val="24"/>
-          <w:szCs w:val="24"/>
-        </w:rPr>
-        <w:t>Establishing and maintaining these gradients require cells to spend energy. In this talk, I</w:t>
-      </w:r>
-      <w:r>
-        <w:rPr>
-          <w:sz w:val="24"/>
-          <w:szCs w:val="24"/>
-        </w:rPr>
-        <w:t xml:space="preserve"> propose</w:t>
-      </w:r>
-      <w:r>
-        <w:rPr>
-          <w:sz w:val="24"/>
-          <w:szCs w:val="24"/>
-        </w:rPr>
-        <w:t xml:space="preserve"> a simple two-lane lattice gas model of gradient formation along the filament for</w:t>
-      </w:r>
-      <w:r>
-        <w:rPr>
-          <w:sz w:val="24"/>
-          <w:szCs w:val="24"/>
-        </w:rPr>
-        <w:t xml:space="preserve"> </w:t>
-      </w:r>
-      <w:r>
-        <w:rPr>
-          <w:sz w:val="24"/>
-          <w:szCs w:val="24"/>
-        </w:rPr>
-        <w:t xml:space="preserve">Smy1 motors. </w:t>
-      </w:r>
-      <w:r>
-        <w:rPr>
-          <w:sz w:val="24"/>
-          <w:szCs w:val="24"/>
-        </w:rPr>
-        <w:t xml:space="preserve">From this model, I calculate the steady state flux of motors along the filament and thereby the rate of energy required to maintain the gradient. </w:t>
-      </w:r>
-      <w:r>
-        <w:rPr>
-          <w:sz w:val="24"/>
-          <w:szCs w:val="24"/>
-        </w:rPr>
-        <w:t>Finally, I</w:t>
-      </w:r>
-      <w:r>
-        <w:rPr>
-          <w:sz w:val="24"/>
-          <w:szCs w:val="24"/>
-        </w:rPr>
-        <w:t xml:space="preserve"> show that the dependence of power required on cell size is different than that of </w:t>
-      </w:r>
-      <w:r>
-        <w:rPr>
-          <w:sz w:val="24"/>
-          <w:szCs w:val="24"/>
-        </w:rPr>
-        <w:t>a</w:t>
-      </w:r>
-      <w:r>
-        <w:rPr>
-          <w:sz w:val="24"/>
-          <w:szCs w:val="24"/>
-        </w:rPr>
-        <w:t xml:space="preserve"> diffusion </w:t>
-      </w:r>
-      <w:r>
-        <w:rPr>
-          <w:sz w:val="24"/>
-          <w:szCs w:val="24"/>
-        </w:rPr>
-        <w:t>model</w:t>
-      </w:r>
-      <w:r>
-        <w:rPr>
-          <w:sz w:val="24"/>
-          <w:szCs w:val="24"/>
-        </w:rPr>
-        <w:t xml:space="preserve"> of forming protein gradient in cytoplasm</w:t>
-      </w:r>
-      <w:r>
-        <w:rPr>
-          <w:sz w:val="24"/>
-          <w:szCs w:val="24"/>
-        </w:rPr>
-        <w:t xml:space="preserve">. </w:t>
-      </w:r>
     </w:p>
     <w:sectPr>
       <w:pgSz w:w="12240" w:h="15840"/>
@@ -1091,6 +1343,15 @@
 </go:gDocsCustomXmlDataStorage>
 </file>
 
+<file path=customXml/item2.xml><?xml version="1.0" encoding="utf-8"?>
+<b:Sources xmlns:b="http://schemas.openxmlformats.org/officeDocument/2006/bibliography" xmlns="http://schemas.openxmlformats.org/officeDocument/2006/bibliography" SelectedStyle="\APASixthEditionOfficeOnline.xsl" StyleName="APA" Version="6">
+  <b:Source xmlns:b="http://schemas.openxmlformats.org/officeDocument/2006/bibliography" xmlns="http://schemas.openxmlformats.org/officeDocument/2006/bibliography">
+    <b:Tag>bicoid</b:Tag>
+    <b:RefOrder>1</b:RefOrder>
+  </b:Source>
+</b:Sources>
+</file>
+
 <file path=customXml/itemProps1.xml><?xml version="1.0" encoding="utf-8"?>
 <ds:datastoreItem xmlns:ds="http://schemas.openxmlformats.org/officeDocument/2006/customXml" ds:itemID="{11111111-1234-1234-1234-123412341234}">
   <ds:schemaRefs>
@@ -1098,4 +1359,12 @@
     <ds:schemaRef ds:uri="http://schemas.openxmlformats.org/officeDocument/2006/relationships"/>
   </ds:schemaRefs>
 </ds:datastoreItem>
+</file>
+
+<file path=customXml/itemProps2.xml><?xml version="1.0" encoding="utf-8"?>
+<ds:datastoreItem xmlns:ds="http://schemas.openxmlformats.org/officeDocument/2006/customXml" ds:itemID="{86364D6B-A279-4BAA-8569-0D1D83BA3331}">
+  <ds:schemaRefs>
+    <ds:schemaRef ds:uri="http://schemas.openxmlformats.org/officeDocument/2006/bibliography"/>
+  </ds:schemaRefs>
+</ds:datastoreItem>
 </file>